--- a/1.项目论证/愿景和商业机会(姜皓天).docx
+++ b/1.项目论证/愿景和商业机会(姜皓天).docx
@@ -7,47 +7,46 @@
         <w:rPr>
           <w:b/>
           <w:bCs/>
-        </w:rPr>
-      </w:pPr>
+          <w:sz w:val="28"/>
+          <w:szCs w:val="28"/>
+        </w:rPr>
+      </w:pPr>
+      <w:bookmarkStart w:id="0" w:name="_GoBack"/>
       <w:r>
         <w:rPr>
           <w:b/>
           <w:bCs/>
+          <w:sz w:val="28"/>
+          <w:szCs w:val="28"/>
         </w:rPr>
         <w:t>产品定位：</w:t>
       </w:r>
     </w:p>
     <w:p>
       <w:pPr>
-        <w:ind w:firstLine="420" w:firstLineChars="200"/>
-        <w:rPr>
-          <w:rFonts w:hint="eastAsia"/>
-        </w:rPr>
-      </w:pPr>
-      <w:r>
-        <w:rPr>
-          <w:rFonts w:hint="eastAsia"/>
-        </w:rPr>
-        <w:t>在这个知识技能高速更新的时代，人们难免会遇到自己难以解决的问题，还有的人想学习一些新的技能，更新自己的知识储备。技能</w:t>
-      </w:r>
-      <w:r>
-        <w:rPr>
-          <w:rFonts w:hint="eastAsia"/>
-        </w:rPr>
-        <w:t>共享</w:t>
-      </w:r>
-      <w:r>
-        <w:rPr>
-          <w:rFonts w:hint="eastAsia"/>
-        </w:rPr>
-        <w:t>平台就是针对这些问题，通过本平台，能够精通某些技能的技能主可以找到想学习这些技能的人，或者遇到问题的客户可以寻找到帮助他们解决问题的人。</w:t>
-      </w:r>
-    </w:p>
-    <w:p>
-      <w:pPr>
-        <w:ind w:firstLine="420" w:firstLineChars="200"/>
-        <w:rPr>
-          <w:rFonts w:hint="eastAsia"/>
+        <w:ind w:firstLine="560" w:firstLineChars="200"/>
+        <w:rPr>
+          <w:rFonts w:hint="eastAsia"/>
+          <w:sz w:val="28"/>
+          <w:szCs w:val="28"/>
+        </w:rPr>
+      </w:pPr>
+      <w:r>
+        <w:rPr>
+          <w:rFonts w:hint="eastAsia"/>
+          <w:sz w:val="28"/>
+          <w:szCs w:val="28"/>
+        </w:rPr>
+        <w:t>在这个知识技能高速更新的时代，人们难免会遇到自己难以解决的问题，还有的人想学习一些新的技能，更新自己的知识储备。技能共享平台就是针对这些问题，通过本平台，能够精通某些技能的技能主可以找到想学习这些技能的人，或者遇到问题的客户可以寻找到帮助他们解决问题的人。</w:t>
+      </w:r>
+    </w:p>
+    <w:p>
+      <w:pPr>
+        <w:ind w:firstLine="560" w:firstLineChars="200"/>
+        <w:rPr>
+          <w:rFonts w:hint="eastAsia"/>
+          <w:sz w:val="28"/>
+          <w:szCs w:val="28"/>
         </w:rPr>
       </w:pPr>
     </w:p>
@@ -57,6 +56,8 @@
           <w:rFonts w:hint="eastAsia"/>
           <w:b/>
           <w:bCs/>
+          <w:sz w:val="28"/>
+          <w:szCs w:val="28"/>
         </w:rPr>
       </w:pPr>
       <w:r>
@@ -64,6 +65,8 @@
           <w:rFonts w:hint="default"/>
           <w:b/>
           <w:bCs/>
+          <w:sz w:val="28"/>
+          <w:szCs w:val="28"/>
         </w:rPr>
         <w:t>商业机会：</w:t>
       </w:r>
@@ -77,41 +80,55 @@
         <w:ind w:left="840" w:leftChars="0" w:hanging="420" w:firstLineChars="0"/>
         <w:rPr>
           <w:rFonts w:hint="eastAsia"/>
-        </w:rPr>
-      </w:pPr>
-      <w:r>
-        <w:rPr>
-          <w:rFonts w:hint="eastAsia"/>
+          <w:sz w:val="28"/>
+          <w:szCs w:val="28"/>
+        </w:rPr>
+      </w:pPr>
+      <w:r>
+        <w:rPr>
+          <w:rFonts w:hint="eastAsia"/>
+          <w:sz w:val="28"/>
+          <w:szCs w:val="28"/>
         </w:rPr>
         <w:t>目前网络上的各种教程比较分散，没有可以专门查找技能的平台。</w:t>
       </w:r>
       <w:r>
         <w:rPr>
           <w:rFonts w:hint="default"/>
+          <w:sz w:val="28"/>
+          <w:szCs w:val="28"/>
         </w:rPr>
         <w:t>本平台将用户提出的问题以及技能主提供的解决办法，</w:t>
       </w:r>
       <w:r>
         <w:rPr>
           <w:rFonts w:hint="eastAsia"/>
+          <w:sz w:val="28"/>
+          <w:szCs w:val="28"/>
         </w:rPr>
         <w:t>统一整合，使</w:t>
       </w:r>
       <w:r>
         <w:rPr>
           <w:rFonts w:hint="default"/>
+          <w:sz w:val="28"/>
+          <w:szCs w:val="28"/>
         </w:rPr>
         <w:t>其他</w:t>
       </w:r>
       <w:r>
         <w:rPr>
           <w:rFonts w:hint="eastAsia"/>
+          <w:sz w:val="28"/>
+          <w:szCs w:val="28"/>
         </w:rPr>
         <w:t>用户便于搜索解决办法</w:t>
       </w:r>
       <w:r>
         <w:rPr>
           <w:rFonts w:hint="default"/>
+          <w:sz w:val="28"/>
+          <w:szCs w:val="28"/>
         </w:rPr>
         <w:t>。</w:t>
       </w:r>
@@ -125,49 +142,47 @@
         <w:ind w:left="840" w:leftChars="0" w:hanging="420" w:firstLineChars="0"/>
         <w:rPr>
           <w:rFonts w:hint="eastAsia"/>
-        </w:rPr>
-      </w:pPr>
-      <w:r>
-        <w:rPr>
-          <w:rFonts w:hint="eastAsia"/>
+          <w:sz w:val="28"/>
+          <w:szCs w:val="28"/>
+        </w:rPr>
+      </w:pPr>
+      <w:r>
+        <w:rPr>
+          <w:rFonts w:hint="eastAsia"/>
+          <w:sz w:val="28"/>
+          <w:szCs w:val="28"/>
         </w:rPr>
         <w:t>网络上现有的教程针对性不强，对于特定的某一件事情可能不能很快的找到解决办法</w:t>
       </w:r>
       <w:r>
         <w:rPr>
           <w:rFonts w:hint="default"/>
+          <w:sz w:val="28"/>
+          <w:szCs w:val="28"/>
         </w:rPr>
         <w:t>，</w:t>
       </w:r>
       <w:r>
         <w:rPr>
           <w:rFonts w:hint="eastAsia"/>
-        </w:rPr>
-        <w:t>甚至有人可能会查找到错误的解决办法，不仅不会解决问题，还会浪费大量的时间。</w:t>
-      </w:r>
-      <w:r>
-        <w:rPr>
-          <w:rFonts w:hint="eastAsia"/>
-        </w:rPr>
-        <w:t>本平台</w:t>
+          <w:sz w:val="28"/>
+          <w:szCs w:val="28"/>
+        </w:rPr>
+        <w:t>甚至有人可能会查找到错误的解决办法，不仅不会解决问题，还会浪费大量的时间。本平台</w:t>
       </w:r>
       <w:r>
         <w:rPr>
           <w:rFonts w:hint="default"/>
-        </w:rPr>
-        <w:t>将技能主和用户提供一对一解决问题的环境</w:t>
-      </w:r>
-      <w:bookmarkStart w:id="0" w:name="_GoBack"/>
-      <w:bookmarkEnd w:id="0"/>
-      <w:r>
-        <w:rPr>
-          <w:rFonts w:hint="default"/>
-        </w:rPr>
-        <w:t>，</w:t>
-      </w:r>
-      <w:r>
-        <w:rPr>
-          <w:rFonts w:hint="eastAsia"/>
+          <w:sz w:val="28"/>
+          <w:szCs w:val="28"/>
+        </w:rPr>
+        <w:t>将技能主和用户提供一对一解决问题的环境，</w:t>
+      </w:r>
+      <w:r>
+        <w:rPr>
+          <w:rFonts w:hint="eastAsia"/>
+          <w:sz w:val="28"/>
+          <w:szCs w:val="28"/>
         </w:rPr>
         <w:t>从而使用户可以花费最少的时间，正确的解决问题。</w:t>
       </w:r>
@@ -175,10 +190,13 @@
     <w:p>
       <w:pPr>
         <w:numPr>
+          <w:ilvl w:val="0"/>
           <w:numId w:val="0"/>
         </w:numPr>
         <w:rPr>
           <w:rFonts w:hint="eastAsia"/>
+          <w:sz w:val="28"/>
+          <w:szCs w:val="28"/>
         </w:rPr>
       </w:pPr>
     </w:p>
@@ -188,6 +206,8 @@
           <w:rFonts w:hint="default"/>
           <w:b/>
           <w:bCs/>
+          <w:sz w:val="28"/>
+          <w:szCs w:val="28"/>
         </w:rPr>
       </w:pPr>
       <w:r>
@@ -195,6 +215,8 @@
           <w:rFonts w:hint="default"/>
           <w:b/>
           <w:bCs/>
+          <w:sz w:val="28"/>
+          <w:szCs w:val="28"/>
         </w:rPr>
         <w:t>商业模式：</w:t>
       </w:r>
@@ -208,11 +230,15 @@
         <w:ind w:left="840" w:leftChars="0" w:hanging="420" w:firstLineChars="0"/>
         <w:rPr>
           <w:rFonts w:ascii="宋体" w:hAnsi="宋体" w:cs="宋体"/>
+          <w:sz w:val="28"/>
+          <w:szCs w:val="28"/>
         </w:rPr>
       </w:pPr>
       <w:r>
         <w:rPr>
           <w:rFonts w:hint="eastAsia" w:ascii="宋体" w:hAnsi="宋体" w:cs="宋体"/>
+          <w:sz w:val="28"/>
+          <w:szCs w:val="28"/>
         </w:rPr>
         <w:t>注册会员</w:t>
       </w:r>
@@ -228,17 +254,23 @@
           <w:rFonts w:hint="default"/>
           <w:b/>
           <w:bCs/>
+          <w:sz w:val="28"/>
+          <w:szCs w:val="28"/>
         </w:rPr>
       </w:pPr>
       <w:r>
         <w:rPr>
           <w:rFonts w:hint="default" w:ascii="宋体" w:hAnsi="宋体" w:cs="宋体"/>
+          <w:sz w:val="28"/>
+          <w:szCs w:val="28"/>
         </w:rPr>
         <w:t>平台</w:t>
       </w:r>
       <w:r>
         <w:rPr>
           <w:rFonts w:hint="eastAsia" w:ascii="宋体" w:hAnsi="宋体" w:cs="宋体"/>
+          <w:sz w:val="28"/>
+          <w:szCs w:val="28"/>
         </w:rPr>
         <w:t>植入广告</w:t>
       </w:r>
@@ -254,11 +286,15 @@
           <w:rFonts w:hint="default"/>
           <w:b/>
           <w:bCs/>
+          <w:sz w:val="28"/>
+          <w:szCs w:val="28"/>
         </w:rPr>
       </w:pPr>
       <w:r>
         <w:rPr>
           <w:rFonts w:hint="default" w:ascii="宋体" w:hAnsi="宋体" w:cs="宋体"/>
+          <w:sz w:val="28"/>
+          <w:szCs w:val="28"/>
         </w:rPr>
         <w:t>付费技能的差价</w:t>
       </w:r>
@@ -269,9 +305,12 @@
           <w:rFonts w:hint="eastAsia"/>
           <w:b/>
           <w:bCs/>
-        </w:rPr>
-      </w:pPr>
-    </w:p>
+          <w:sz w:val="28"/>
+          <w:szCs w:val="28"/>
+        </w:rPr>
+      </w:pPr>
+    </w:p>
+    <w:bookmarkEnd w:id="0"/>
     <w:sectPr>
       <w:pgSz w:w="11906" w:h="16838"/>
       <w:pgMar w:top="1440" w:right="1800" w:bottom="1440" w:left="1800" w:header="851" w:footer="992" w:gutter="0"/>
